--- a/需求分析/用户优先级打分表/普通用户打分表/SRA2021-G05-普通用户打分表v0.0.2.docx
+++ b/需求分析/用户优先级打分表/普通用户打分表/SRA2021-G05-普通用户打分表v0.0.2.docx
@@ -11,13 +11,13 @@
           <w:szCs w:val="84"/>
         </w:rPr>
       </w:pPr>
-      <w:bookmarkStart w:id="0" w:name="_Toc526032363"/>
+      <w:bookmarkStart w:id="0" w:name="_Toc525942182"/>
       <w:bookmarkEnd w:id="0"/>
-      <w:bookmarkStart w:id="1" w:name="_Toc527314984"/>
+      <w:bookmarkStart w:id="1" w:name="_Toc531250273"/>
       <w:bookmarkEnd w:id="1"/>
-      <w:bookmarkStart w:id="2" w:name="_Toc525942182"/>
+      <w:bookmarkStart w:id="2" w:name="_Toc526032363"/>
       <w:bookmarkEnd w:id="2"/>
-      <w:bookmarkStart w:id="3" w:name="_Toc531250273"/>
+      <w:bookmarkStart w:id="3" w:name="_Toc527314984"/>
       <w:bookmarkEnd w:id="3"/>
       <w:bookmarkStart w:id="4" w:name="_Hlk24909707"/>
       <w:r>
@@ -1063,6 +1063,7 @@
                 <w:szCs w:val="18"/>
               </w:rPr>
             </w:pPr>
+            <w:bookmarkStart w:id="12" w:name="_GoBack" w:colFirst="5" w:colLast="7"/>
             <w:r>
               <w:rPr>
                 <w:rFonts w:hint="eastAsia" w:ascii="宋体" w:hAnsi="宋体" w:eastAsia="等线" w:cs="Times New Roman"/>
@@ -1248,11 +1249,21 @@
               <w:jc w:val="center"/>
               <w:rPr>
                 <w:rFonts w:hint="default" w:ascii="宋体" w:hAnsi="宋体" w:eastAsia="等线" w:cs="Times New Roman"/>
+                <w:kern w:val="2"/>
                 <w:sz w:val="18"/>
                 <w:szCs w:val="18"/>
-                <w:lang w:val="en-US" w:eastAsia="zh-CN"/>
-              </w:rPr>
-            </w:pPr>
+                <w:lang w:val="en-US" w:eastAsia="zh-CN" w:bidi="ar-SA"/>
+              </w:rPr>
+            </w:pPr>
+            <w:r>
+              <w:rPr>
+                <w:rFonts w:hint="eastAsia" w:ascii="宋体" w:hAnsi="宋体" w:eastAsia="等线" w:cs="Times New Roman"/>
+                <w:sz w:val="18"/>
+                <w:szCs w:val="18"/>
+                <w:lang w:val="en-US" w:eastAsia="zh-CN"/>
+              </w:rPr>
+              <w:t>2021-05-17</w:t>
+            </w:r>
           </w:p>
         </w:tc>
         <w:tc>
@@ -1272,11 +1283,21 @@
               <w:jc w:val="center"/>
               <w:rPr>
                 <w:rFonts w:hint="eastAsia" w:ascii="宋体" w:hAnsi="宋体" w:eastAsia="等线" w:cs="Times New Roman"/>
+                <w:kern w:val="2"/>
                 <w:sz w:val="18"/>
                 <w:szCs w:val="18"/>
-                <w:lang w:eastAsia="zh-CN"/>
-              </w:rPr>
-            </w:pPr>
+                <w:lang w:val="en-US" w:eastAsia="zh-CN" w:bidi="ar-SA"/>
+              </w:rPr>
+            </w:pPr>
+            <w:r>
+              <w:rPr>
+                <w:rFonts w:hint="eastAsia" w:ascii="宋体" w:hAnsi="宋体" w:eastAsia="等线" w:cs="Times New Roman"/>
+                <w:sz w:val="18"/>
+                <w:szCs w:val="18"/>
+                <w:lang w:val="en-US" w:eastAsia="zh-CN"/>
+              </w:rPr>
+              <w:t>邢海粟</w:t>
+            </w:r>
           </w:p>
         </w:tc>
         <w:tc>
@@ -1295,11 +1316,22 @@
             <w:pPr>
               <w:jc w:val="center"/>
               <w:rPr>
-                <w:rFonts w:ascii="宋体" w:hAnsi="宋体" w:eastAsia="等线" w:cs="Times New Roman"/>
+                <w:rFonts w:hint="eastAsia" w:ascii="宋体" w:hAnsi="宋体" w:eastAsia="等线" w:cs="Times New Roman"/>
+                <w:kern w:val="2"/>
                 <w:sz w:val="18"/>
                 <w:szCs w:val="18"/>
-              </w:rPr>
-            </w:pPr>
+                <w:lang w:val="en-US" w:eastAsia="zh-CN" w:bidi="ar-SA"/>
+              </w:rPr>
+            </w:pPr>
+            <w:r>
+              <w:rPr>
+                <w:rFonts w:hint="eastAsia" w:ascii="宋体" w:hAnsi="宋体" w:eastAsia="等线" w:cs="Times New Roman"/>
+                <w:sz w:val="18"/>
+                <w:szCs w:val="18"/>
+                <w:lang w:val="en-US" w:eastAsia="zh-CN"/>
+              </w:rPr>
+              <w:t>邢海粟</w:t>
+            </w:r>
           </w:p>
         </w:tc>
       </w:tr>
@@ -1506,11 +1538,22 @@
             <w:pPr>
               <w:jc w:val="center"/>
               <w:rPr>
-                <w:rFonts w:ascii="宋体" w:hAnsi="宋体" w:eastAsia="等线" w:cs="Times New Roman"/>
+                <w:rFonts w:hint="default" w:ascii="宋体" w:hAnsi="宋体" w:eastAsia="等线" w:cs="Times New Roman"/>
+                <w:kern w:val="2"/>
                 <w:sz w:val="18"/>
                 <w:szCs w:val="18"/>
-              </w:rPr>
-            </w:pPr>
+                <w:lang w:val="en-US" w:eastAsia="zh-CN" w:bidi="ar-SA"/>
+              </w:rPr>
+            </w:pPr>
+            <w:r>
+              <w:rPr>
+                <w:rFonts w:hint="eastAsia" w:ascii="宋体" w:hAnsi="宋体" w:eastAsia="等线" w:cs="Times New Roman"/>
+                <w:sz w:val="18"/>
+                <w:szCs w:val="18"/>
+                <w:lang w:val="en-US" w:eastAsia="zh-CN"/>
+              </w:rPr>
+              <w:t>2021-05-19</w:t>
+            </w:r>
           </w:p>
         </w:tc>
         <w:tc>
@@ -1529,11 +1572,22 @@
             <w:pPr>
               <w:jc w:val="center"/>
               <w:rPr>
-                <w:rFonts w:ascii="宋体" w:hAnsi="宋体" w:eastAsia="等线" w:cs="Times New Roman"/>
+                <w:rFonts w:hint="eastAsia" w:ascii="宋体" w:hAnsi="宋体" w:eastAsia="等线" w:cs="Times New Roman"/>
+                <w:kern w:val="2"/>
                 <w:sz w:val="18"/>
                 <w:szCs w:val="18"/>
-              </w:rPr>
-            </w:pPr>
+                <w:lang w:val="en-US" w:eastAsia="zh-CN" w:bidi="ar-SA"/>
+              </w:rPr>
+            </w:pPr>
+            <w:r>
+              <w:rPr>
+                <w:rFonts w:hint="eastAsia" w:ascii="宋体" w:hAnsi="宋体" w:eastAsia="等线" w:cs="Times New Roman"/>
+                <w:sz w:val="18"/>
+                <w:szCs w:val="18"/>
+                <w:lang w:val="en-US" w:eastAsia="zh-CN"/>
+              </w:rPr>
+              <w:t>邢海粟</w:t>
+            </w:r>
           </w:p>
         </w:tc>
         <w:tc>
@@ -1552,14 +1606,26 @@
             <w:pPr>
               <w:jc w:val="center"/>
               <w:rPr>
-                <w:rFonts w:ascii="宋体" w:hAnsi="宋体" w:eastAsia="等线" w:cs="Times New Roman"/>
+                <w:rFonts w:hint="eastAsia" w:ascii="宋体" w:hAnsi="宋体" w:eastAsia="等线" w:cs="Times New Roman"/>
+                <w:kern w:val="2"/>
                 <w:sz w:val="18"/>
                 <w:szCs w:val="18"/>
-              </w:rPr>
-            </w:pPr>
+                <w:lang w:val="en-US" w:eastAsia="zh-CN" w:bidi="ar-SA"/>
+              </w:rPr>
+            </w:pPr>
+            <w:r>
+              <w:rPr>
+                <w:rFonts w:hint="eastAsia" w:ascii="宋体" w:hAnsi="宋体" w:eastAsia="等线" w:cs="Times New Roman"/>
+                <w:sz w:val="18"/>
+                <w:szCs w:val="18"/>
+                <w:lang w:val="en-US" w:eastAsia="zh-CN"/>
+              </w:rPr>
+              <w:t>邢海粟</w:t>
+            </w:r>
           </w:p>
         </w:tc>
       </w:tr>
+      <w:bookmarkEnd w:id="12"/>
       <w:tr>
         <w:tblPrEx>
           <w:tblBorders>
@@ -3289,7 +3355,6 @@
             <w:noWrap/>
           </w:tcPr>
           <w:p>
-            <w:bookmarkStart w:id="12" w:name="_GoBack"/>
             <w:r>
               <w:rPr>
                 <w:rFonts w:hint="eastAsia"/>
@@ -7019,14 +7084,6 @@
       </w:tr>
       <w:tr>
         <w:tblPrEx>
-          <w:tblBorders>
-            <w:top w:val="single" w:color="000000" w:sz="4" w:space="0"/>
-            <w:left w:val="single" w:color="000000" w:sz="4" w:space="0"/>
-            <w:bottom w:val="single" w:color="000000" w:sz="4" w:space="0"/>
-            <w:right w:val="single" w:color="000000" w:sz="4" w:space="0"/>
-            <w:insideH w:val="single" w:color="000000" w:sz="4" w:space="0"/>
-            <w:insideV w:val="single" w:color="000000" w:sz="4" w:space="0"/>
-          </w:tblBorders>
           <w:tblCellMar>
             <w:top w:w="0" w:type="dxa"/>
             <w:left w:w="108" w:type="dxa"/>
@@ -7936,14 +7993,6 @@
       </w:tr>
       <w:tr>
         <w:tblPrEx>
-          <w:tblBorders>
-            <w:top w:val="single" w:color="000000" w:sz="4" w:space="0"/>
-            <w:left w:val="single" w:color="000000" w:sz="4" w:space="0"/>
-            <w:bottom w:val="single" w:color="000000" w:sz="4" w:space="0"/>
-            <w:right w:val="single" w:color="000000" w:sz="4" w:space="0"/>
-            <w:insideH w:val="single" w:color="000000" w:sz="4" w:space="0"/>
-            <w:insideV w:val="single" w:color="000000" w:sz="4" w:space="0"/>
-          </w:tblBorders>
           <w:tblCellMar>
             <w:top w:w="0" w:type="dxa"/>
             <w:left w:w="108" w:type="dxa"/>
@@ -11292,14 +11341,6 @@
       </w:tr>
       <w:tr>
         <w:tblPrEx>
-          <w:tblBorders>
-            <w:top w:val="single" w:color="000000" w:sz="4" w:space="0"/>
-            <w:left w:val="single" w:color="000000" w:sz="4" w:space="0"/>
-            <w:bottom w:val="single" w:color="000000" w:sz="4" w:space="0"/>
-            <w:right w:val="single" w:color="000000" w:sz="4" w:space="0"/>
-            <w:insideH w:val="single" w:color="000000" w:sz="4" w:space="0"/>
-            <w:insideV w:val="single" w:color="000000" w:sz="4" w:space="0"/>
-          </w:tblBorders>
           <w:tblCellMar>
             <w:top w:w="0" w:type="dxa"/>
             <w:left w:w="108" w:type="dxa"/>
@@ -11806,7 +11847,6 @@
           <w:p/>
         </w:tc>
       </w:tr>
-      <w:bookmarkEnd w:id="12"/>
     </w:tbl>
     <w:p/>
     <w:p/>
